--- a/Presupuesto.docx
+++ b/Presupuesto.docx
@@ -581,16 +581,14 @@
         <w:rPr>
           <w:lang w:val="es-ES"/>
         </w:rPr>
-        <w:t xml:space="preserve">Se desea desarrollar un site con la información de la casa de repuestos Lucas. Mostrar las nuevas incorporaciones de productos, como </w:t>
-      </w:r>
-      <w:proofErr w:type="spellStart"/>
-      <w:r>
-        <w:rPr>
-          <w:lang w:val="es-ES"/>
-        </w:rPr>
-        <w:t>asi</w:t>
-      </w:r>
-      <w:proofErr w:type="spellEnd"/>
+        <w:t>Se desea desarrollar un site con la información de la casa de repuestos Lucas. Mostrar las nuevas incorporaciones de prod</w:t>
+      </w:r>
+      <w:r>
+        <w:rPr>
+          <w:lang w:val="es-ES"/>
+        </w:rPr>
+        <w:t>uctos, como así</w:t>
+      </w:r>
       <w:r>
         <w:rPr>
           <w:lang w:val="es-ES"/>
@@ -1400,253 +1398,21 @@
       <w:r>
         <w:rPr>
           <w:noProof/>
+          <w:sz w:val="18"/>
+          <w:szCs w:val="18"/>
         </w:rPr>
         <mc:AlternateContent>
           <mc:Choice Requires="wps">
             <w:drawing>
-              <wp:anchor distT="0" distB="0" distL="114300" distR="114300" simplePos="0" relativeHeight="251668480" behindDoc="1" locked="0" layoutInCell="1" allowOverlap="1" wp14:anchorId="30B6B787" wp14:editId="6CAB874D">
-                <wp:simplePos x="0" y="0"/>
-                <wp:positionH relativeFrom="column">
-                  <wp:posOffset>-184785</wp:posOffset>
-                </wp:positionH>
-                <wp:positionV relativeFrom="paragraph">
-                  <wp:posOffset>204470</wp:posOffset>
-                </wp:positionV>
-                <wp:extent cx="2752725" cy="1571625"/>
-                <wp:effectExtent l="0" t="0" r="9525" b="9525"/>
-                <wp:wrapNone/>
-                <wp:docPr id="12" name="Rectángulo 12"/>
-                <wp:cNvGraphicFramePr/>
-                <a:graphic xmlns:a="http://schemas.openxmlformats.org/drawingml/2006/main">
-                  <a:graphicData uri="http://schemas.microsoft.com/office/word/2010/wordprocessingShape">
-                    <wps:wsp>
-                      <wps:cNvSpPr/>
-                      <wps:spPr>
-                        <a:xfrm>
-                          <a:off x="0" y="0"/>
-                          <a:ext cx="2752725" cy="1571625"/>
-                        </a:xfrm>
-                        <a:prstGeom prst="rect">
-                          <a:avLst/>
-                        </a:prstGeom>
-                        <a:solidFill>
-                          <a:schemeClr val="accent3">
-                            <a:lumMod val="20000"/>
-                            <a:lumOff val="80000"/>
-                          </a:schemeClr>
-                        </a:solidFill>
-                        <a:ln>
-                          <a:noFill/>
-                        </a:ln>
-                      </wps:spPr>
-                      <wps:style>
-                        <a:lnRef idx="2">
-                          <a:schemeClr val="accent6"/>
-                        </a:lnRef>
-                        <a:fillRef idx="1">
-                          <a:schemeClr val="lt1"/>
-                        </a:fillRef>
-                        <a:effectRef idx="0">
-                          <a:schemeClr val="accent6"/>
-                        </a:effectRef>
-                        <a:fontRef idx="minor">
-                          <a:schemeClr val="dk1"/>
-                        </a:fontRef>
-                      </wps:style>
-                      <wps:bodyPr rot="0" spcFirstLastPara="0" vertOverflow="overflow" horzOverflow="overflow" vert="horz" wrap="square" lIns="91440" tIns="45720" rIns="91440" bIns="45720" numCol="1" spcCol="0" rtlCol="0" fromWordArt="0" anchor="ctr" anchorCtr="0" forceAA="0" compatLnSpc="1">
-                        <a:prstTxWarp prst="textNoShape">
-                          <a:avLst/>
-                        </a:prstTxWarp>
-                        <a:noAutofit/>
-                      </wps:bodyPr>
-                    </wps:wsp>
-                  </a:graphicData>
-                </a:graphic>
-                <wp14:sizeRelH relativeFrom="margin">
-                  <wp14:pctWidth>0</wp14:pctWidth>
-                </wp14:sizeRelH>
-                <wp14:sizeRelV relativeFrom="margin">
-                  <wp14:pctHeight>0</wp14:pctHeight>
-                </wp14:sizeRelV>
-              </wp:anchor>
-            </w:drawing>
-          </mc:Choice>
-          <mc:Fallback>
-            <w:pict>
-              <v:rect w14:anchorId="4B893460" id="Rectángulo 12" o:spid="_x0000_s1026" style="position:absolute;margin-left:-14.55pt;margin-top:16.1pt;width:216.75pt;height:123.75pt;z-index:-251648000;visibility:visible;mso-wrap-style:square;mso-width-percent:0;mso-height-percent:0;mso-wrap-distance-left:9pt;mso-wrap-distance-top:0;mso-wrap-distance-right:9pt;mso-wrap-distance-bottom:0;mso-position-horizontal:absolute;mso-position-horizontal-relative:text;mso-position-vertical:absolute;mso-position-vertical-relative:text;mso-width-percent:0;mso-height-percent:0;mso-width-relative:margin;mso-height-relative:margin;v-text-anchor:middle" o:gfxdata="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" fillcolor="#ededed [662]" stroked="f" strokeweight="1pt"/>
-            </w:pict>
-          </mc:Fallback>
-        </mc:AlternateContent>
-      </w:r>
-      <w:r>
-        <w:rPr>
-          <w:noProof/>
-        </w:rPr>
-        <mc:AlternateContent>
-          <mc:Choice Requires="wps">
-            <w:drawing>
-              <wp:anchor distT="0" distB="0" distL="114300" distR="114300" simplePos="0" relativeHeight="251663360" behindDoc="0" locked="0" layoutInCell="1" allowOverlap="1">
-                <wp:simplePos x="0" y="0"/>
-                <wp:positionH relativeFrom="column">
-                  <wp:posOffset>2596515</wp:posOffset>
-                </wp:positionH>
-                <wp:positionV relativeFrom="paragraph">
-                  <wp:posOffset>223520</wp:posOffset>
-                </wp:positionV>
-                <wp:extent cx="0" cy="1533525"/>
-                <wp:effectExtent l="0" t="0" r="19050" b="28575"/>
-                <wp:wrapNone/>
-                <wp:docPr id="5" name="Conector recto 5"/>
-                <wp:cNvGraphicFramePr/>
-                <a:graphic xmlns:a="http://schemas.openxmlformats.org/drawingml/2006/main">
-                  <a:graphicData uri="http://schemas.microsoft.com/office/word/2010/wordprocessingShape">
-                    <wps:wsp>
-                      <wps:cNvCnPr/>
-                      <wps:spPr>
-                        <a:xfrm>
-                          <a:off x="0" y="0"/>
-                          <a:ext cx="0" cy="1533525"/>
-                        </a:xfrm>
-                        <a:prstGeom prst="line">
-                          <a:avLst/>
-                        </a:prstGeom>
-                      </wps:spPr>
-                      <wps:style>
-                        <a:lnRef idx="1">
-                          <a:schemeClr val="dk1"/>
-                        </a:lnRef>
-                        <a:fillRef idx="0">
-                          <a:schemeClr val="dk1"/>
-                        </a:fillRef>
-                        <a:effectRef idx="0">
-                          <a:schemeClr val="dk1"/>
-                        </a:effectRef>
-                        <a:fontRef idx="minor">
-                          <a:schemeClr val="tx1"/>
-                        </a:fontRef>
-                      </wps:style>
-                      <wps:bodyPr/>
-                    </wps:wsp>
-                  </a:graphicData>
-                </a:graphic>
-                <wp14:sizeRelV relativeFrom="margin">
-                  <wp14:pctHeight>0</wp14:pctHeight>
-                </wp14:sizeRelV>
-              </wp:anchor>
-            </w:drawing>
-          </mc:Choice>
-          <mc:Fallback>
-            <w:pict>
-              <v:line w14:anchorId="2080F87A" id="Conector recto 5" o:spid="_x0000_s1026" style="position:absolute;z-index:251663360;visibility:visible;mso-wrap-style:square;mso-height-percent:0;mso-wrap-distance-left:9pt;mso-wrap-distance-top:0;mso-wrap-distance-right:9pt;mso-wrap-distance-bottom:0;mso-position-horizontal:absolute;mso-position-horizontal-relative:text;mso-position-vertical:absolute;mso-position-vertical-relative:text;mso-height-percent:0;mso-height-relative:margin" from="204.45pt,17.6pt" to="204.45pt,138.35pt" o:gfxdata="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" strokecolor="black [3200]" strokeweight=".5pt">
-                <v:stroke joinstyle="miter"/>
-              </v:line>
-            </w:pict>
-          </mc:Fallback>
-        </mc:AlternateContent>
-      </w:r>
-      <w:r>
-        <w:rPr>
-          <w:noProof/>
-        </w:rPr>
-        <mc:AlternateContent>
-          <mc:Choice Requires="wps">
-            <w:drawing>
-              <wp:anchor distT="0" distB="0" distL="114300" distR="114300" simplePos="0" relativeHeight="251660288" behindDoc="0" locked="0" layoutInCell="1" allowOverlap="1" wp14:anchorId="7B978AD8" wp14:editId="7FB67BDF">
-                <wp:simplePos x="0" y="0"/>
-                <wp:positionH relativeFrom="margin">
-                  <wp:align>left</wp:align>
-                </wp:positionH>
-                <wp:positionV relativeFrom="paragraph">
-                  <wp:posOffset>66040</wp:posOffset>
-                </wp:positionV>
-                <wp:extent cx="5286375" cy="0"/>
-                <wp:effectExtent l="0" t="0" r="28575" b="19050"/>
-                <wp:wrapNone/>
-                <wp:docPr id="2" name="Conector recto 2"/>
-                <wp:cNvGraphicFramePr/>
-                <a:graphic xmlns:a="http://schemas.openxmlformats.org/drawingml/2006/main">
-                  <a:graphicData uri="http://schemas.microsoft.com/office/word/2010/wordprocessingShape">
-                    <wps:wsp>
-                      <wps:cNvCnPr/>
-                      <wps:spPr>
-                        <a:xfrm flipV="1">
-                          <a:off x="0" y="0"/>
-                          <a:ext cx="5286375" cy="0"/>
-                        </a:xfrm>
-                        <a:prstGeom prst="line">
-                          <a:avLst/>
-                        </a:prstGeom>
-                        <a:ln>
-                          <a:solidFill>
-                            <a:schemeClr val="tx1"/>
-                          </a:solidFill>
-                        </a:ln>
-                      </wps:spPr>
-                      <wps:style>
-                        <a:lnRef idx="1">
-                          <a:schemeClr val="accent1"/>
-                        </a:lnRef>
-                        <a:fillRef idx="0">
-                          <a:schemeClr val="accent1"/>
-                        </a:fillRef>
-                        <a:effectRef idx="0">
-                          <a:schemeClr val="accent1"/>
-                        </a:effectRef>
-                        <a:fontRef idx="minor">
-                          <a:schemeClr val="tx1"/>
-                        </a:fontRef>
-                      </wps:style>
-                      <wps:bodyPr/>
-                    </wps:wsp>
-                  </a:graphicData>
-                </a:graphic>
-                <wp14:sizeRelH relativeFrom="margin">
-                  <wp14:pctWidth>0</wp14:pctWidth>
-                </wp14:sizeRelH>
-                <wp14:sizeRelV relativeFrom="margin">
-                  <wp14:pctHeight>0</wp14:pctHeight>
-                </wp14:sizeRelV>
-              </wp:anchor>
-            </w:drawing>
-          </mc:Choice>
-          <mc:Fallback>
-            <w:pict>
-              <v:line w14:anchorId="518AA4D4" id="Conector recto 2" o:spid="_x0000_s1026" style="position:absolute;flip:y;z-index:251660288;visibility:visible;mso-wrap-style:square;mso-width-percent:0;mso-height-percent:0;mso-wrap-distance-left:9pt;mso-wrap-distance-top:0;mso-wrap-distance-right:9pt;mso-wrap-distance-bottom:0;mso-position-horizontal:left;mso-position-horizontal-relative:margin;mso-position-vertical:absolute;mso-position-vertical-relative:text;mso-width-percent:0;mso-height-percent:0;mso-width-relative:margin;mso-height-relative:margin" from="0,5.2pt" to="416.25pt,5.2pt" o:gfxdata="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" strokecolor="black [3213]" strokeweight=".5pt">
-                <v:stroke joinstyle="miter"/>
-                <w10:wrap anchorx="margin"/>
-              </v:line>
-            </w:pict>
-          </mc:Fallback>
-        </mc:AlternateContent>
-      </w:r>
-    </w:p>
-    <w:p>
-      <w:pPr>
-        <w:pStyle w:val="Sinespaciado"/>
-        <w:rPr>
-          <w:sz w:val="18"/>
-          <w:szCs w:val="18"/>
-          <w:lang w:val="es-ES"/>
-        </w:rPr>
-      </w:pPr>
-      <w:r>
-        <w:rPr>
-          <w:noProof/>
-          <w:sz w:val="18"/>
-          <w:szCs w:val="18"/>
-        </w:rPr>
-        <mc:AlternateContent>
-          <mc:Choice Requires="wps">
-            <w:drawing>
-              <wp:anchor distT="0" distB="0" distL="114300" distR="114300" simplePos="0" relativeHeight="251662336" behindDoc="0" locked="0" layoutInCell="1" allowOverlap="1" wp14:anchorId="1E6898CA" wp14:editId="2DBA47DD">
+              <wp:anchor distT="0" distB="0" distL="114300" distR="114300" simplePos="0" relativeHeight="251662336" behindDoc="0" locked="0" layoutInCell="1" allowOverlap="1" wp14:anchorId="1AD797F1" wp14:editId="5BECBC82">
                 <wp:simplePos x="0" y="0"/>
                 <wp:positionH relativeFrom="column">
                   <wp:posOffset>2577465</wp:posOffset>
                 </wp:positionH>
                 <wp:positionV relativeFrom="paragraph">
-                  <wp:posOffset>13970</wp:posOffset>
+                  <wp:posOffset>114300</wp:posOffset>
                 </wp:positionV>
-                <wp:extent cx="2800350" cy="1476375"/>
+                <wp:extent cx="2800350" cy="1647825"/>
                 <wp:effectExtent l="0" t="0" r="0" b="9525"/>
                 <wp:wrapNone/>
                 <wp:docPr id="4" name="Rectángulo 4"/>
@@ -1658,7 +1424,7 @@
                       <wps:spPr>
                         <a:xfrm>
                           <a:off x="0" y="0"/>
-                          <a:ext cx="2800350" cy="1476375"/>
+                          <a:ext cx="2800350" cy="1647825"/>
                         </a:xfrm>
                         <a:prstGeom prst="rect">
                           <a:avLst/>
@@ -1736,6 +1502,23 @@
                           </w:p>
                           <w:p>
                             <w:pPr>
+                              <w:rPr>
+                                <w:sz w:val="18"/>
+                                <w:szCs w:val="18"/>
+                                <w:lang w:val="es-ES"/>
+                              </w:rPr>
+                            </w:pPr>
+                            <w:r>
+                              <w:rPr>
+                                <w:sz w:val="18"/>
+                                <w:szCs w:val="18"/>
+                                <w:lang w:val="es-ES"/>
+                              </w:rPr>
+                              <w:t>Plazo de entrega: 90 días a partir de la firma del contrato mencionado.</w:t>
+                            </w:r>
+                          </w:p>
+                          <w:p>
+                            <w:pPr>
                               <w:jc w:val="center"/>
                               <w:rPr>
                                 <w:lang w:val="es-ES"/>
@@ -1756,12 +1539,15 @@
                 <wp14:sizeRelH relativeFrom="margin">
                   <wp14:pctWidth>0</wp14:pctWidth>
                 </wp14:sizeRelH>
+                <wp14:sizeRelV relativeFrom="margin">
+                  <wp14:pctHeight>0</wp14:pctHeight>
+                </wp14:sizeRelV>
               </wp:anchor>
             </w:drawing>
           </mc:Choice>
           <mc:Fallback>
             <w:pict>
-              <v:rect w14:anchorId="1E6898CA" id="Rectángulo 4" o:spid="_x0000_s1027" style="position:absolute;margin-left:202.95pt;margin-top:1.1pt;width:220.5pt;height:116.25pt;z-index:251662336;visibility:visible;mso-wrap-style:square;mso-width-percent:0;mso-wrap-distance-left:9pt;mso-wrap-distance-top:0;mso-wrap-distance-right:9pt;mso-wrap-distance-bottom:0;mso-position-horizontal:absolute;mso-position-horizontal-relative:text;mso-position-vertical:absolute;mso-position-vertical-relative:text;mso-width-percent:0;mso-width-relative:margin;v-text-anchor:middle" o:gfxdata="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" fillcolor="white [3201]" stroked="f" strokeweight="1pt">
+              <v:rect w14:anchorId="1AD797F1" id="Rectángulo 4" o:spid="_x0000_s1027" style="position:absolute;left:0;text-align:left;margin-left:202.95pt;margin-top:9pt;width:220.5pt;height:129.75pt;z-index:251662336;visibility:visible;mso-wrap-style:square;mso-width-percent:0;mso-height-percent:0;mso-wrap-distance-left:9pt;mso-wrap-distance-top:0;mso-wrap-distance-right:9pt;mso-wrap-distance-bottom:0;mso-position-horizontal:absolute;mso-position-horizontal-relative:text;mso-position-vertical:absolute;mso-position-vertical-relative:text;mso-width-percent:0;mso-height-percent:0;mso-width-relative:margin;mso-height-relative:margin;v-text-anchor:middle" o:gfxdata="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" fillcolor="white [3201]" stroked="f" strokeweight="1pt">
                 <v:textbox>
                   <w:txbxContent>
                     <w:p>
@@ -1817,6 +1603,23 @@
                     </w:p>
                     <w:p>
                       <w:pPr>
+                        <w:rPr>
+                          <w:sz w:val="18"/>
+                          <w:szCs w:val="18"/>
+                          <w:lang w:val="es-ES"/>
+                        </w:rPr>
+                      </w:pPr>
+                      <w:r>
+                        <w:rPr>
+                          <w:sz w:val="18"/>
+                          <w:szCs w:val="18"/>
+                          <w:lang w:val="es-ES"/>
+                        </w:rPr>
+                        <w:t>Plazo de entrega: 90 días a partir de la firma del contrato mencionado.</w:t>
+                      </w:r>
+                    </w:p>
+                    <w:p>
+                      <w:pPr>
                         <w:jc w:val="center"/>
                         <w:rPr>
                           <w:lang w:val="es-ES"/>
@@ -1832,6 +1635,238 @@
       </w:r>
       <w:r>
         <w:rPr>
+          <w:noProof/>
+        </w:rPr>
+        <mc:AlternateContent>
+          <mc:Choice Requires="wps">
+            <w:drawing>
+              <wp:anchor distT="0" distB="0" distL="114300" distR="114300" simplePos="0" relativeHeight="251668480" behindDoc="1" locked="0" layoutInCell="1" allowOverlap="1" wp14:anchorId="07F779DF" wp14:editId="3C0B094C">
+                <wp:simplePos x="0" y="0"/>
+                <wp:positionH relativeFrom="column">
+                  <wp:posOffset>-184785</wp:posOffset>
+                </wp:positionH>
+                <wp:positionV relativeFrom="paragraph">
+                  <wp:posOffset>204470</wp:posOffset>
+                </wp:positionV>
+                <wp:extent cx="2752725" cy="1571625"/>
+                <wp:effectExtent l="0" t="0" r="9525" b="9525"/>
+                <wp:wrapNone/>
+                <wp:docPr id="12" name="Rectángulo 12"/>
+                <wp:cNvGraphicFramePr/>
+                <a:graphic xmlns:a="http://schemas.openxmlformats.org/drawingml/2006/main">
+                  <a:graphicData uri="http://schemas.microsoft.com/office/word/2010/wordprocessingShape">
+                    <wps:wsp>
+                      <wps:cNvSpPr/>
+                      <wps:spPr>
+                        <a:xfrm>
+                          <a:off x="0" y="0"/>
+                          <a:ext cx="2752725" cy="1571625"/>
+                        </a:xfrm>
+                        <a:prstGeom prst="rect">
+                          <a:avLst/>
+                        </a:prstGeom>
+                        <a:solidFill>
+                          <a:schemeClr val="accent3">
+                            <a:lumMod val="20000"/>
+                            <a:lumOff val="80000"/>
+                          </a:schemeClr>
+                        </a:solidFill>
+                        <a:ln>
+                          <a:noFill/>
+                        </a:ln>
+                      </wps:spPr>
+                      <wps:style>
+                        <a:lnRef idx="2">
+                          <a:schemeClr val="accent6"/>
+                        </a:lnRef>
+                        <a:fillRef idx="1">
+                          <a:schemeClr val="lt1"/>
+                        </a:fillRef>
+                        <a:effectRef idx="0">
+                          <a:schemeClr val="accent6"/>
+                        </a:effectRef>
+                        <a:fontRef idx="minor">
+                          <a:schemeClr val="dk1"/>
+                        </a:fontRef>
+                      </wps:style>
+                      <wps:bodyPr rot="0" spcFirstLastPara="0" vertOverflow="overflow" horzOverflow="overflow" vert="horz" wrap="square" lIns="91440" tIns="45720" rIns="91440" bIns="45720" numCol="1" spcCol="0" rtlCol="0" fromWordArt="0" anchor="ctr" anchorCtr="0" forceAA="0" compatLnSpc="1">
+                        <a:prstTxWarp prst="textNoShape">
+                          <a:avLst/>
+                        </a:prstTxWarp>
+                        <a:noAutofit/>
+                      </wps:bodyPr>
+                    </wps:wsp>
+                  </a:graphicData>
+                </a:graphic>
+                <wp14:sizeRelH relativeFrom="margin">
+                  <wp14:pctWidth>0</wp14:pctWidth>
+                </wp14:sizeRelH>
+                <wp14:sizeRelV relativeFrom="margin">
+                  <wp14:pctHeight>0</wp14:pctHeight>
+                </wp14:sizeRelV>
+              </wp:anchor>
+            </w:drawing>
+          </mc:Choice>
+          <mc:Fallback>
+            <w:pict>
+              <v:rect w14:anchorId="4B893460" id="Rectángulo 12" o:spid="_x0000_s1026" style="position:absolute;margin-left:-14.55pt;margin-top:16.1pt;width:216.75pt;height:123.75pt;z-index:-251648000;visibility:visible;mso-wrap-style:square;mso-width-percent:0;mso-height-percent:0;mso-wrap-distance-left:9pt;mso-wrap-distance-top:0;mso-wrap-distance-right:9pt;mso-wrap-distance-bottom:0;mso-position-horizontal:absolute;mso-position-horizontal-relative:text;mso-position-vertical:absolute;mso-position-vertical-relative:text;mso-width-percent:0;mso-height-percent:0;mso-width-relative:margin;mso-height-relative:margin;v-text-anchor:middle" o:gfxdata="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" fillcolor="#ededed [662]" stroked="f" strokeweight="1pt"/>
+            </w:pict>
+          </mc:Fallback>
+        </mc:AlternateContent>
+      </w:r>
+      <w:r>
+        <w:rPr>
+          <w:noProof/>
+        </w:rPr>
+        <mc:AlternateContent>
+          <mc:Choice Requires="wps">
+            <w:drawing>
+              <wp:anchor distT="0" distB="0" distL="114300" distR="114300" simplePos="0" relativeHeight="251663360" behindDoc="0" locked="0" layoutInCell="1" allowOverlap="1" wp14:anchorId="0E7085AC" wp14:editId="0DC4E1E4">
+                <wp:simplePos x="0" y="0"/>
+                <wp:positionH relativeFrom="column">
+                  <wp:posOffset>2596515</wp:posOffset>
+                </wp:positionH>
+                <wp:positionV relativeFrom="paragraph">
+                  <wp:posOffset>223520</wp:posOffset>
+                </wp:positionV>
+                <wp:extent cx="0" cy="1533525"/>
+                <wp:effectExtent l="0" t="0" r="19050" b="28575"/>
+                <wp:wrapNone/>
+                <wp:docPr id="5" name="Conector recto 5"/>
+                <wp:cNvGraphicFramePr/>
+                <a:graphic xmlns:a="http://schemas.openxmlformats.org/drawingml/2006/main">
+                  <a:graphicData uri="http://schemas.microsoft.com/office/word/2010/wordprocessingShape">
+                    <wps:wsp>
+                      <wps:cNvCnPr/>
+                      <wps:spPr>
+                        <a:xfrm>
+                          <a:off x="0" y="0"/>
+                          <a:ext cx="0" cy="1533525"/>
+                        </a:xfrm>
+                        <a:prstGeom prst="line">
+                          <a:avLst/>
+                        </a:prstGeom>
+                      </wps:spPr>
+                      <wps:style>
+                        <a:lnRef idx="1">
+                          <a:schemeClr val="dk1"/>
+                        </a:lnRef>
+                        <a:fillRef idx="0">
+                          <a:schemeClr val="dk1"/>
+                        </a:fillRef>
+                        <a:effectRef idx="0">
+                          <a:schemeClr val="dk1"/>
+                        </a:effectRef>
+                        <a:fontRef idx="minor">
+                          <a:schemeClr val="tx1"/>
+                        </a:fontRef>
+                      </wps:style>
+                      <wps:bodyPr/>
+                    </wps:wsp>
+                  </a:graphicData>
+                </a:graphic>
+                <wp14:sizeRelV relativeFrom="margin">
+                  <wp14:pctHeight>0</wp14:pctHeight>
+                </wp14:sizeRelV>
+              </wp:anchor>
+            </w:drawing>
+          </mc:Choice>
+          <mc:Fallback>
+            <w:pict>
+              <v:line w14:anchorId="2080F87A" id="Conector recto 5" o:spid="_x0000_s1026" style="position:absolute;z-index:251663360;visibility:visible;mso-wrap-style:square;mso-height-percent:0;mso-wrap-distance-left:9pt;mso-wrap-distance-top:0;mso-wrap-distance-right:9pt;mso-wrap-distance-bottom:0;mso-position-horizontal:absolute;mso-position-horizontal-relative:text;mso-position-vertical:absolute;mso-position-vertical-relative:text;mso-height-percent:0;mso-height-relative:margin" from="204.45pt,17.6pt" to="204.45pt,138.35pt" o:gfxdata="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" strokecolor="black [3200]" strokeweight=".5pt">
+                <v:stroke joinstyle="miter"/>
+              </v:line>
+            </w:pict>
+          </mc:Fallback>
+        </mc:AlternateContent>
+      </w:r>
+      <w:r>
+        <w:rPr>
+          <w:noProof/>
+        </w:rPr>
+        <mc:AlternateContent>
+          <mc:Choice Requires="wps">
+            <w:drawing>
+              <wp:anchor distT="0" distB="0" distL="114300" distR="114300" simplePos="0" relativeHeight="251660288" behindDoc="0" locked="0" layoutInCell="1" allowOverlap="1" wp14:anchorId="551AA977" wp14:editId="7AE41890">
+                <wp:simplePos x="0" y="0"/>
+                <wp:positionH relativeFrom="margin">
+                  <wp:align>left</wp:align>
+                </wp:positionH>
+                <wp:positionV relativeFrom="paragraph">
+                  <wp:posOffset>66040</wp:posOffset>
+                </wp:positionV>
+                <wp:extent cx="5286375" cy="0"/>
+                <wp:effectExtent l="0" t="0" r="28575" b="19050"/>
+                <wp:wrapNone/>
+                <wp:docPr id="2" name="Conector recto 2"/>
+                <wp:cNvGraphicFramePr/>
+                <a:graphic xmlns:a="http://schemas.openxmlformats.org/drawingml/2006/main">
+                  <a:graphicData uri="http://schemas.microsoft.com/office/word/2010/wordprocessingShape">
+                    <wps:wsp>
+                      <wps:cNvCnPr/>
+                      <wps:spPr>
+                        <a:xfrm flipV="1">
+                          <a:off x="0" y="0"/>
+                          <a:ext cx="5286375" cy="0"/>
+                        </a:xfrm>
+                        <a:prstGeom prst="line">
+                          <a:avLst/>
+                        </a:prstGeom>
+                        <a:ln>
+                          <a:solidFill>
+                            <a:schemeClr val="tx1"/>
+                          </a:solidFill>
+                        </a:ln>
+                      </wps:spPr>
+                      <wps:style>
+                        <a:lnRef idx="1">
+                          <a:schemeClr val="accent1"/>
+                        </a:lnRef>
+                        <a:fillRef idx="0">
+                          <a:schemeClr val="accent1"/>
+                        </a:fillRef>
+                        <a:effectRef idx="0">
+                          <a:schemeClr val="accent1"/>
+                        </a:effectRef>
+                        <a:fontRef idx="minor">
+                          <a:schemeClr val="tx1"/>
+                        </a:fontRef>
+                      </wps:style>
+                      <wps:bodyPr/>
+                    </wps:wsp>
+                  </a:graphicData>
+                </a:graphic>
+                <wp14:sizeRelH relativeFrom="margin">
+                  <wp14:pctWidth>0</wp14:pctWidth>
+                </wp14:sizeRelH>
+                <wp14:sizeRelV relativeFrom="margin">
+                  <wp14:pctHeight>0</wp14:pctHeight>
+                </wp14:sizeRelV>
+              </wp:anchor>
+            </w:drawing>
+          </mc:Choice>
+          <mc:Fallback>
+            <w:pict>
+              <v:line w14:anchorId="518AA4D4" id="Conector recto 2" o:spid="_x0000_s1026" style="position:absolute;flip:y;z-index:251660288;visibility:visible;mso-wrap-style:square;mso-width-percent:0;mso-height-percent:0;mso-wrap-distance-left:9pt;mso-wrap-distance-top:0;mso-wrap-distance-right:9pt;mso-wrap-distance-bottom:0;mso-position-horizontal:left;mso-position-horizontal-relative:margin;mso-position-vertical:absolute;mso-position-vertical-relative:text;mso-width-percent:0;mso-height-percent:0;mso-width-relative:margin;mso-height-relative:margin" from="0,5.2pt" to="416.25pt,5.2pt" o:gfxdata="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" strokecolor="black [3213]" strokeweight=".5pt">
+                <v:stroke joinstyle="miter"/>
+                <w10:wrap anchorx="margin"/>
+              </v:line>
+            </w:pict>
+          </mc:Fallback>
+        </mc:AlternateContent>
+      </w:r>
+    </w:p>
+    <w:p>
+      <w:pPr>
+        <w:pStyle w:val="Sinespaciado"/>
+        <w:rPr>
+          <w:sz w:val="18"/>
+          <w:szCs w:val="18"/>
+          <w:lang w:val="es-ES"/>
+        </w:rPr>
+      </w:pPr>
+      <w:r>
+        <w:rPr>
           <w:sz w:val="18"/>
           <w:szCs w:val="18"/>
           <w:lang w:val="es-ES"/>
@@ -1929,6 +1964,7 @@
         <w:rPr>
           <w:sz w:val="18"/>
           <w:szCs w:val="18"/>
+          <w:lang w:val="es-AR"/>
         </w:rPr>
       </w:pPr>
       <w:hyperlink r:id="rId5" w:history="1">
@@ -1937,10 +1973,13 @@
             <w:rStyle w:val="Hipervnculo"/>
             <w:sz w:val="18"/>
             <w:szCs w:val="18"/>
+            <w:lang w:val="es-AR"/>
           </w:rPr>
           <w:t>www.andescorporation.com</w:t>
         </w:r>
       </w:hyperlink>
+      <w:bookmarkStart w:id="0" w:name="_GoBack"/>
+      <w:bookmarkEnd w:id="0"/>
     </w:p>
     <w:p>
       <w:pPr>
@@ -1949,6 +1988,7 @@
           <w:rFonts w:ascii="Broadway" w:hAnsi="Broadway"/>
           <w:sz w:val="52"/>
           <w:szCs w:val="52"/>
+          <w:lang w:val="es-AR"/>
         </w:rPr>
       </w:pPr>
       <w:r>
@@ -2231,6 +2271,7 @@
           <w:rFonts w:ascii="Broadway" w:hAnsi="Broadway"/>
           <w:sz w:val="52"/>
           <w:szCs w:val="52"/>
+          <w:lang w:val="es-AR"/>
         </w:rPr>
         <w:t>ANDES CORP.</w:t>
       </w:r>
@@ -2672,8 +2713,6 @@
           <w:lang w:val="es-ES"/>
         </w:rPr>
       </w:pPr>
-      <w:bookmarkStart w:id="0" w:name="_GoBack"/>
-      <w:bookmarkEnd w:id="0"/>
     </w:p>
     <w:p>
       <w:pPr>
@@ -2724,254 +2763,22 @@
       <w:r>
         <w:rPr>
           <w:noProof/>
+          <w:sz w:val="18"/>
+          <w:szCs w:val="18"/>
         </w:rPr>
         <mc:AlternateContent>
           <mc:Choice Requires="wps">
             <w:drawing>
-              <wp:anchor distT="0" distB="0" distL="114300" distR="114300" simplePos="0" relativeHeight="251678720" behindDoc="1" locked="0" layoutInCell="1" allowOverlap="1" wp14:anchorId="00763B59" wp14:editId="52CF8578">
-                <wp:simplePos x="0" y="0"/>
-                <wp:positionH relativeFrom="column">
-                  <wp:posOffset>-184785</wp:posOffset>
-                </wp:positionH>
-                <wp:positionV relativeFrom="paragraph">
-                  <wp:posOffset>204470</wp:posOffset>
-                </wp:positionV>
-                <wp:extent cx="2752725" cy="1571625"/>
-                <wp:effectExtent l="0" t="0" r="9525" b="9525"/>
-                <wp:wrapNone/>
-                <wp:docPr id="18" name="Rectángulo 18"/>
-                <wp:cNvGraphicFramePr/>
-                <a:graphic xmlns:a="http://schemas.openxmlformats.org/drawingml/2006/main">
-                  <a:graphicData uri="http://schemas.microsoft.com/office/word/2010/wordprocessingShape">
-                    <wps:wsp>
-                      <wps:cNvSpPr/>
-                      <wps:spPr>
-                        <a:xfrm>
-                          <a:off x="0" y="0"/>
-                          <a:ext cx="2752725" cy="1571625"/>
-                        </a:xfrm>
-                        <a:prstGeom prst="rect">
-                          <a:avLst/>
-                        </a:prstGeom>
-                        <a:solidFill>
-                          <a:schemeClr val="accent3">
-                            <a:lumMod val="20000"/>
-                            <a:lumOff val="80000"/>
-                          </a:schemeClr>
-                        </a:solidFill>
-                        <a:ln>
-                          <a:noFill/>
-                        </a:ln>
-                      </wps:spPr>
-                      <wps:style>
-                        <a:lnRef idx="2">
-                          <a:schemeClr val="accent6"/>
-                        </a:lnRef>
-                        <a:fillRef idx="1">
-                          <a:schemeClr val="lt1"/>
-                        </a:fillRef>
-                        <a:effectRef idx="0">
-                          <a:schemeClr val="accent6"/>
-                        </a:effectRef>
-                        <a:fontRef idx="minor">
-                          <a:schemeClr val="dk1"/>
-                        </a:fontRef>
-                      </wps:style>
-                      <wps:bodyPr rot="0" spcFirstLastPara="0" vertOverflow="overflow" horzOverflow="overflow" vert="horz" wrap="square" lIns="91440" tIns="45720" rIns="91440" bIns="45720" numCol="1" spcCol="0" rtlCol="0" fromWordArt="0" anchor="ctr" anchorCtr="0" forceAA="0" compatLnSpc="1">
-                        <a:prstTxWarp prst="textNoShape">
-                          <a:avLst/>
-                        </a:prstTxWarp>
-                        <a:noAutofit/>
-                      </wps:bodyPr>
-                    </wps:wsp>
-                  </a:graphicData>
-                </a:graphic>
-                <wp14:sizeRelH relativeFrom="margin">
-                  <wp14:pctWidth>0</wp14:pctWidth>
-                </wp14:sizeRelH>
-                <wp14:sizeRelV relativeFrom="margin">
-                  <wp14:pctHeight>0</wp14:pctHeight>
-                </wp14:sizeRelV>
-              </wp:anchor>
-            </w:drawing>
-          </mc:Choice>
-          <mc:Fallback>
-            <w:pict>
-              <v:rect w14:anchorId="534A31D5" id="Rectángulo 18" o:spid="_x0000_s1026" style="position:absolute;margin-left:-14.55pt;margin-top:16.1pt;width:216.75pt;height:123.75pt;z-index:-251637760;visibility:visible;mso-wrap-style:square;mso-width-percent:0;mso-height-percent:0;mso-wrap-distance-left:9pt;mso-wrap-distance-top:0;mso-wrap-distance-right:9pt;mso-wrap-distance-bottom:0;mso-position-horizontal:absolute;mso-position-horizontal-relative:text;mso-position-vertical:absolute;mso-position-vertical-relative:text;mso-width-percent:0;mso-height-percent:0;mso-width-relative:margin;mso-height-relative:margin;v-text-anchor:middle" o:gfxdata="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" fillcolor="#ededed [662]" stroked="f" strokeweight="1pt"/>
-            </w:pict>
-          </mc:Fallback>
-        </mc:AlternateContent>
-      </w:r>
-      <w:r>
-        <w:rPr>
-          <w:noProof/>
-        </w:rPr>
-        <mc:AlternateContent>
-          <mc:Choice Requires="wps">
-            <w:drawing>
-              <wp:anchor distT="0" distB="0" distL="114300" distR="114300" simplePos="0" relativeHeight="251675648" behindDoc="0" locked="0" layoutInCell="1" allowOverlap="1" wp14:anchorId="7E403903" wp14:editId="00D82D64">
-                <wp:simplePos x="0" y="0"/>
-                <wp:positionH relativeFrom="column">
-                  <wp:posOffset>2596515</wp:posOffset>
-                </wp:positionH>
-                <wp:positionV relativeFrom="paragraph">
-                  <wp:posOffset>223520</wp:posOffset>
-                </wp:positionV>
-                <wp:extent cx="0" cy="1533525"/>
-                <wp:effectExtent l="0" t="0" r="19050" b="28575"/>
-                <wp:wrapNone/>
-                <wp:docPr id="19" name="Conector recto 19"/>
-                <wp:cNvGraphicFramePr/>
-                <a:graphic xmlns:a="http://schemas.openxmlformats.org/drawingml/2006/main">
-                  <a:graphicData uri="http://schemas.microsoft.com/office/word/2010/wordprocessingShape">
-                    <wps:wsp>
-                      <wps:cNvCnPr/>
-                      <wps:spPr>
-                        <a:xfrm>
-                          <a:off x="0" y="0"/>
-                          <a:ext cx="0" cy="1533525"/>
-                        </a:xfrm>
-                        <a:prstGeom prst="line">
-                          <a:avLst/>
-                        </a:prstGeom>
-                      </wps:spPr>
-                      <wps:style>
-                        <a:lnRef idx="1">
-                          <a:schemeClr val="dk1"/>
-                        </a:lnRef>
-                        <a:fillRef idx="0">
-                          <a:schemeClr val="dk1"/>
-                        </a:fillRef>
-                        <a:effectRef idx="0">
-                          <a:schemeClr val="dk1"/>
-                        </a:effectRef>
-                        <a:fontRef idx="minor">
-                          <a:schemeClr val="tx1"/>
-                        </a:fontRef>
-                      </wps:style>
-                      <wps:bodyPr/>
-                    </wps:wsp>
-                  </a:graphicData>
-                </a:graphic>
-                <wp14:sizeRelV relativeFrom="margin">
-                  <wp14:pctHeight>0</wp14:pctHeight>
-                </wp14:sizeRelV>
-              </wp:anchor>
-            </w:drawing>
-          </mc:Choice>
-          <mc:Fallback>
-            <w:pict>
-              <v:line w14:anchorId="744141FC" id="Conector recto 19" o:spid="_x0000_s1026" style="position:absolute;z-index:251675648;visibility:visible;mso-wrap-style:square;mso-height-percent:0;mso-wrap-distance-left:9pt;mso-wrap-distance-top:0;mso-wrap-distance-right:9pt;mso-wrap-distance-bottom:0;mso-position-horizontal:absolute;mso-position-horizontal-relative:text;mso-position-vertical:absolute;mso-position-vertical-relative:text;mso-height-percent:0;mso-height-relative:margin" from="204.45pt,17.6pt" to="204.45pt,138.35pt" o:gfxdata="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" strokecolor="black [3200]" strokeweight=".5pt">
-                <v:stroke joinstyle="miter"/>
-              </v:line>
-            </w:pict>
-          </mc:Fallback>
-        </mc:AlternateContent>
-      </w:r>
-      <w:r>
-        <w:rPr>
-          <w:noProof/>
-        </w:rPr>
-        <mc:AlternateContent>
-          <mc:Choice Requires="wps">
-            <w:drawing>
-              <wp:anchor distT="0" distB="0" distL="114300" distR="114300" simplePos="0" relativeHeight="251673600" behindDoc="0" locked="0" layoutInCell="1" allowOverlap="1" wp14:anchorId="00520E34" wp14:editId="66F78F32">
-                <wp:simplePos x="0" y="0"/>
-                <wp:positionH relativeFrom="margin">
-                  <wp:align>left</wp:align>
-                </wp:positionH>
-                <wp:positionV relativeFrom="paragraph">
-                  <wp:posOffset>66040</wp:posOffset>
-                </wp:positionV>
-                <wp:extent cx="5286375" cy="0"/>
-                <wp:effectExtent l="0" t="0" r="28575" b="19050"/>
-                <wp:wrapNone/>
-                <wp:docPr id="20" name="Conector recto 20"/>
-                <wp:cNvGraphicFramePr/>
-                <a:graphic xmlns:a="http://schemas.openxmlformats.org/drawingml/2006/main">
-                  <a:graphicData uri="http://schemas.microsoft.com/office/word/2010/wordprocessingShape">
-                    <wps:wsp>
-                      <wps:cNvCnPr/>
-                      <wps:spPr>
-                        <a:xfrm flipV="1">
-                          <a:off x="0" y="0"/>
-                          <a:ext cx="5286375" cy="0"/>
-                        </a:xfrm>
-                        <a:prstGeom prst="line">
-                          <a:avLst/>
-                        </a:prstGeom>
-                        <a:ln>
-                          <a:solidFill>
-                            <a:schemeClr val="tx1"/>
-                          </a:solidFill>
-                        </a:ln>
-                      </wps:spPr>
-                      <wps:style>
-                        <a:lnRef idx="1">
-                          <a:schemeClr val="accent1"/>
-                        </a:lnRef>
-                        <a:fillRef idx="0">
-                          <a:schemeClr val="accent1"/>
-                        </a:fillRef>
-                        <a:effectRef idx="0">
-                          <a:schemeClr val="accent1"/>
-                        </a:effectRef>
-                        <a:fontRef idx="minor">
-                          <a:schemeClr val="tx1"/>
-                        </a:fontRef>
-                      </wps:style>
-                      <wps:bodyPr/>
-                    </wps:wsp>
-                  </a:graphicData>
-                </a:graphic>
-                <wp14:sizeRelH relativeFrom="margin">
-                  <wp14:pctWidth>0</wp14:pctWidth>
-                </wp14:sizeRelH>
-                <wp14:sizeRelV relativeFrom="margin">
-                  <wp14:pctHeight>0</wp14:pctHeight>
-                </wp14:sizeRelV>
-              </wp:anchor>
-            </w:drawing>
-          </mc:Choice>
-          <mc:Fallback>
-            <w:pict>
-              <v:line w14:anchorId="2AF0F938" id="Conector recto 20" o:spid="_x0000_s1026" style="position:absolute;flip:y;z-index:251673600;visibility:visible;mso-wrap-style:square;mso-width-percent:0;mso-height-percent:0;mso-wrap-distance-left:9pt;mso-wrap-distance-top:0;mso-wrap-distance-right:9pt;mso-wrap-distance-bottom:0;mso-position-horizontal:left;mso-position-horizontal-relative:margin;mso-position-vertical:absolute;mso-position-vertical-relative:text;mso-width-percent:0;mso-height-percent:0;mso-width-relative:margin;mso-height-relative:margin" from="0,5.2pt" to="416.25pt,5.2pt" o:gfxdata="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" strokecolor="black [3213]" strokeweight=".5pt">
-                <v:stroke joinstyle="miter"/>
-                <w10:wrap anchorx="margin"/>
-              </v:line>
-            </w:pict>
-          </mc:Fallback>
-        </mc:AlternateContent>
-      </w:r>
-    </w:p>
-    <w:p>
-      <w:pPr>
-        <w:pStyle w:val="Sinespaciado"/>
-        <w:rPr>
-          <w:sz w:val="18"/>
-          <w:szCs w:val="18"/>
-          <w:lang w:val="es-ES"/>
-        </w:rPr>
-      </w:pPr>
-      <w:r>
-        <w:rPr>
-          <w:noProof/>
-          <w:sz w:val="18"/>
-          <w:szCs w:val="18"/>
-        </w:rPr>
-        <mc:AlternateContent>
-          <mc:Choice Requires="wps">
-            <w:drawing>
-              <wp:anchor distT="0" distB="0" distL="114300" distR="114300" simplePos="0" relativeHeight="251674624" behindDoc="0" locked="0" layoutInCell="1" allowOverlap="1" wp14:anchorId="423D603E" wp14:editId="47A20E41">
+              <wp:anchor distT="0" distB="0" distL="114300" distR="114300" simplePos="0" relativeHeight="251674624" behindDoc="0" locked="0" layoutInCell="1" allowOverlap="1" wp14:anchorId="5C3539B8" wp14:editId="00F43312">
                 <wp:simplePos x="0" y="0"/>
                 <wp:positionH relativeFrom="column">
                   <wp:posOffset>2577465</wp:posOffset>
                 </wp:positionH>
                 <wp:positionV relativeFrom="paragraph">
-                  <wp:posOffset>13970</wp:posOffset>
+                  <wp:posOffset>113665</wp:posOffset>
                 </wp:positionV>
-                <wp:extent cx="2800350" cy="1476375"/>
-                <wp:effectExtent l="0" t="0" r="0" b="9525"/>
+                <wp:extent cx="2800350" cy="1638300"/>
+                <wp:effectExtent l="0" t="0" r="0" b="0"/>
                 <wp:wrapNone/>
                 <wp:docPr id="21" name="Rectángulo 21"/>
                 <wp:cNvGraphicFramePr/>
@@ -2982,7 +2789,7 @@
                       <wps:spPr>
                         <a:xfrm>
                           <a:off x="0" y="0"/>
-                          <a:ext cx="2800350" cy="1476375"/>
+                          <a:ext cx="2800350" cy="1638300"/>
                         </a:xfrm>
                         <a:prstGeom prst="rect">
                           <a:avLst/>
@@ -3060,6 +2867,32 @@
                           </w:p>
                           <w:p>
                             <w:pPr>
+                              <w:rPr>
+                                <w:sz w:val="18"/>
+                                <w:szCs w:val="18"/>
+                                <w:lang w:val="es-ES"/>
+                              </w:rPr>
+                            </w:pPr>
+                            <w:r>
+                              <w:rPr>
+                                <w:sz w:val="18"/>
+                                <w:szCs w:val="18"/>
+                                <w:lang w:val="es-ES"/>
+                              </w:rPr>
+                              <w:t>Plazo de entrega: 90 días a partir de la firma del contrato mencionado.</w:t>
+                            </w:r>
+                          </w:p>
+                          <w:p>
+                            <w:pPr>
+                              <w:rPr>
+                                <w:sz w:val="18"/>
+                                <w:szCs w:val="18"/>
+                                <w:lang w:val="es-ES"/>
+                              </w:rPr>
+                            </w:pPr>
+                          </w:p>
+                          <w:p>
+                            <w:pPr>
                               <w:jc w:val="center"/>
                               <w:rPr>
                                 <w:lang w:val="es-ES"/>
@@ -3080,12 +2913,15 @@
                 <wp14:sizeRelH relativeFrom="margin">
                   <wp14:pctWidth>0</wp14:pctWidth>
                 </wp14:sizeRelH>
+                <wp14:sizeRelV relativeFrom="margin">
+                  <wp14:pctHeight>0</wp14:pctHeight>
+                </wp14:sizeRelV>
               </wp:anchor>
             </w:drawing>
           </mc:Choice>
           <mc:Fallback>
             <w:pict>
-              <v:rect w14:anchorId="423D603E" id="Rectángulo 21" o:spid="_x0000_s1029" style="position:absolute;margin-left:202.95pt;margin-top:1.1pt;width:220.5pt;height:116.25pt;z-index:251674624;visibility:visible;mso-wrap-style:square;mso-width-percent:0;mso-wrap-distance-left:9pt;mso-wrap-distance-top:0;mso-wrap-distance-right:9pt;mso-wrap-distance-bottom:0;mso-position-horizontal:absolute;mso-position-horizontal-relative:text;mso-position-vertical:absolute;mso-position-vertical-relative:text;mso-width-percent:0;mso-width-relative:margin;v-text-anchor:middle" o:gfxdata="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" fillcolor="white [3201]" stroked="f" strokeweight="1pt">
+              <v:rect w14:anchorId="5C3539B8" id="Rectángulo 21" o:spid="_x0000_s1029" style="position:absolute;left:0;text-align:left;margin-left:202.95pt;margin-top:8.95pt;width:220.5pt;height:129pt;z-index:251674624;visibility:visible;mso-wrap-style:square;mso-width-percent:0;mso-height-percent:0;mso-wrap-distance-left:9pt;mso-wrap-distance-top:0;mso-wrap-distance-right:9pt;mso-wrap-distance-bottom:0;mso-position-horizontal:absolute;mso-position-horizontal-relative:text;mso-position-vertical:absolute;mso-position-vertical-relative:text;mso-width-percent:0;mso-height-percent:0;mso-width-relative:margin;mso-height-relative:margin;v-text-anchor:middle" o:gfxdata="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" fillcolor="white [3201]" stroked="f" strokeweight="1pt">
                 <v:textbox>
                   <w:txbxContent>
                     <w:p>
@@ -3141,6 +2977,32 @@
                     </w:p>
                     <w:p>
                       <w:pPr>
+                        <w:rPr>
+                          <w:sz w:val="18"/>
+                          <w:szCs w:val="18"/>
+                          <w:lang w:val="es-ES"/>
+                        </w:rPr>
+                      </w:pPr>
+                      <w:r>
+                        <w:rPr>
+                          <w:sz w:val="18"/>
+                          <w:szCs w:val="18"/>
+                          <w:lang w:val="es-ES"/>
+                        </w:rPr>
+                        <w:t>Plazo de entrega: 90 días a partir de la firma del contrato mencionado.</w:t>
+                      </w:r>
+                    </w:p>
+                    <w:p>
+                      <w:pPr>
+                        <w:rPr>
+                          <w:sz w:val="18"/>
+                          <w:szCs w:val="18"/>
+                          <w:lang w:val="es-ES"/>
+                        </w:rPr>
+                      </w:pPr>
+                    </w:p>
+                    <w:p>
+                      <w:pPr>
                         <w:jc w:val="center"/>
                         <w:rPr>
                           <w:lang w:val="es-ES"/>
@@ -3154,6 +3016,238 @@
           </mc:Fallback>
         </mc:AlternateContent>
       </w:r>
+      <w:r>
+        <w:rPr>
+          <w:noProof/>
+        </w:rPr>
+        <mc:AlternateContent>
+          <mc:Choice Requires="wps">
+            <w:drawing>
+              <wp:anchor distT="0" distB="0" distL="114300" distR="114300" simplePos="0" relativeHeight="251678720" behindDoc="1" locked="0" layoutInCell="1" allowOverlap="1" wp14:anchorId="70FAD4A6" wp14:editId="61BCE2C8">
+                <wp:simplePos x="0" y="0"/>
+                <wp:positionH relativeFrom="column">
+                  <wp:posOffset>-184785</wp:posOffset>
+                </wp:positionH>
+                <wp:positionV relativeFrom="paragraph">
+                  <wp:posOffset>204470</wp:posOffset>
+                </wp:positionV>
+                <wp:extent cx="2752725" cy="1571625"/>
+                <wp:effectExtent l="0" t="0" r="9525" b="9525"/>
+                <wp:wrapNone/>
+                <wp:docPr id="18" name="Rectángulo 18"/>
+                <wp:cNvGraphicFramePr/>
+                <a:graphic xmlns:a="http://schemas.openxmlformats.org/drawingml/2006/main">
+                  <a:graphicData uri="http://schemas.microsoft.com/office/word/2010/wordprocessingShape">
+                    <wps:wsp>
+                      <wps:cNvSpPr/>
+                      <wps:spPr>
+                        <a:xfrm>
+                          <a:off x="0" y="0"/>
+                          <a:ext cx="2752725" cy="1571625"/>
+                        </a:xfrm>
+                        <a:prstGeom prst="rect">
+                          <a:avLst/>
+                        </a:prstGeom>
+                        <a:solidFill>
+                          <a:schemeClr val="accent3">
+                            <a:lumMod val="20000"/>
+                            <a:lumOff val="80000"/>
+                          </a:schemeClr>
+                        </a:solidFill>
+                        <a:ln>
+                          <a:noFill/>
+                        </a:ln>
+                      </wps:spPr>
+                      <wps:style>
+                        <a:lnRef idx="2">
+                          <a:schemeClr val="accent6"/>
+                        </a:lnRef>
+                        <a:fillRef idx="1">
+                          <a:schemeClr val="lt1"/>
+                        </a:fillRef>
+                        <a:effectRef idx="0">
+                          <a:schemeClr val="accent6"/>
+                        </a:effectRef>
+                        <a:fontRef idx="minor">
+                          <a:schemeClr val="dk1"/>
+                        </a:fontRef>
+                      </wps:style>
+                      <wps:bodyPr rot="0" spcFirstLastPara="0" vertOverflow="overflow" horzOverflow="overflow" vert="horz" wrap="square" lIns="91440" tIns="45720" rIns="91440" bIns="45720" numCol="1" spcCol="0" rtlCol="0" fromWordArt="0" anchor="ctr" anchorCtr="0" forceAA="0" compatLnSpc="1">
+                        <a:prstTxWarp prst="textNoShape">
+                          <a:avLst/>
+                        </a:prstTxWarp>
+                        <a:noAutofit/>
+                      </wps:bodyPr>
+                    </wps:wsp>
+                  </a:graphicData>
+                </a:graphic>
+                <wp14:sizeRelH relativeFrom="margin">
+                  <wp14:pctWidth>0</wp14:pctWidth>
+                </wp14:sizeRelH>
+                <wp14:sizeRelV relativeFrom="margin">
+                  <wp14:pctHeight>0</wp14:pctHeight>
+                </wp14:sizeRelV>
+              </wp:anchor>
+            </w:drawing>
+          </mc:Choice>
+          <mc:Fallback>
+            <w:pict>
+              <v:rect w14:anchorId="534A31D5" id="Rectángulo 18" o:spid="_x0000_s1026" style="position:absolute;margin-left:-14.55pt;margin-top:16.1pt;width:216.75pt;height:123.75pt;z-index:-251637760;visibility:visible;mso-wrap-style:square;mso-width-percent:0;mso-height-percent:0;mso-wrap-distance-left:9pt;mso-wrap-distance-top:0;mso-wrap-distance-right:9pt;mso-wrap-distance-bottom:0;mso-position-horizontal:absolute;mso-position-horizontal-relative:text;mso-position-vertical:absolute;mso-position-vertical-relative:text;mso-width-percent:0;mso-height-percent:0;mso-width-relative:margin;mso-height-relative:margin;v-text-anchor:middle" o:gfxdata="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" fillcolor="#ededed [662]" stroked="f" strokeweight="1pt"/>
+            </w:pict>
+          </mc:Fallback>
+        </mc:AlternateContent>
+      </w:r>
+      <w:r>
+        <w:rPr>
+          <w:noProof/>
+        </w:rPr>
+        <mc:AlternateContent>
+          <mc:Choice Requires="wps">
+            <w:drawing>
+              <wp:anchor distT="0" distB="0" distL="114300" distR="114300" simplePos="0" relativeHeight="251675648" behindDoc="0" locked="0" layoutInCell="1" allowOverlap="1" wp14:anchorId="265503E0" wp14:editId="26826D76">
+                <wp:simplePos x="0" y="0"/>
+                <wp:positionH relativeFrom="column">
+                  <wp:posOffset>2596515</wp:posOffset>
+                </wp:positionH>
+                <wp:positionV relativeFrom="paragraph">
+                  <wp:posOffset>223520</wp:posOffset>
+                </wp:positionV>
+                <wp:extent cx="0" cy="1533525"/>
+                <wp:effectExtent l="0" t="0" r="19050" b="28575"/>
+                <wp:wrapNone/>
+                <wp:docPr id="19" name="Conector recto 19"/>
+                <wp:cNvGraphicFramePr/>
+                <a:graphic xmlns:a="http://schemas.openxmlformats.org/drawingml/2006/main">
+                  <a:graphicData uri="http://schemas.microsoft.com/office/word/2010/wordprocessingShape">
+                    <wps:wsp>
+                      <wps:cNvCnPr/>
+                      <wps:spPr>
+                        <a:xfrm>
+                          <a:off x="0" y="0"/>
+                          <a:ext cx="0" cy="1533525"/>
+                        </a:xfrm>
+                        <a:prstGeom prst="line">
+                          <a:avLst/>
+                        </a:prstGeom>
+                      </wps:spPr>
+                      <wps:style>
+                        <a:lnRef idx="1">
+                          <a:schemeClr val="dk1"/>
+                        </a:lnRef>
+                        <a:fillRef idx="0">
+                          <a:schemeClr val="dk1"/>
+                        </a:fillRef>
+                        <a:effectRef idx="0">
+                          <a:schemeClr val="dk1"/>
+                        </a:effectRef>
+                        <a:fontRef idx="minor">
+                          <a:schemeClr val="tx1"/>
+                        </a:fontRef>
+                      </wps:style>
+                      <wps:bodyPr/>
+                    </wps:wsp>
+                  </a:graphicData>
+                </a:graphic>
+                <wp14:sizeRelV relativeFrom="margin">
+                  <wp14:pctHeight>0</wp14:pctHeight>
+                </wp14:sizeRelV>
+              </wp:anchor>
+            </w:drawing>
+          </mc:Choice>
+          <mc:Fallback>
+            <w:pict>
+              <v:line w14:anchorId="744141FC" id="Conector recto 19" o:spid="_x0000_s1026" style="position:absolute;z-index:251675648;visibility:visible;mso-wrap-style:square;mso-height-percent:0;mso-wrap-distance-left:9pt;mso-wrap-distance-top:0;mso-wrap-distance-right:9pt;mso-wrap-distance-bottom:0;mso-position-horizontal:absolute;mso-position-horizontal-relative:text;mso-position-vertical:absolute;mso-position-vertical-relative:text;mso-height-percent:0;mso-height-relative:margin" from="204.45pt,17.6pt" to="204.45pt,138.35pt" o:gfxdata="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" strokecolor="black [3200]" strokeweight=".5pt">
+                <v:stroke joinstyle="miter"/>
+              </v:line>
+            </w:pict>
+          </mc:Fallback>
+        </mc:AlternateContent>
+      </w:r>
+      <w:r>
+        <w:rPr>
+          <w:noProof/>
+        </w:rPr>
+        <mc:AlternateContent>
+          <mc:Choice Requires="wps">
+            <w:drawing>
+              <wp:anchor distT="0" distB="0" distL="114300" distR="114300" simplePos="0" relativeHeight="251673600" behindDoc="0" locked="0" layoutInCell="1" allowOverlap="1" wp14:anchorId="74AE0D79" wp14:editId="5447D158">
+                <wp:simplePos x="0" y="0"/>
+                <wp:positionH relativeFrom="margin">
+                  <wp:align>left</wp:align>
+                </wp:positionH>
+                <wp:positionV relativeFrom="paragraph">
+                  <wp:posOffset>66040</wp:posOffset>
+                </wp:positionV>
+                <wp:extent cx="5286375" cy="0"/>
+                <wp:effectExtent l="0" t="0" r="28575" b="19050"/>
+                <wp:wrapNone/>
+                <wp:docPr id="20" name="Conector recto 20"/>
+                <wp:cNvGraphicFramePr/>
+                <a:graphic xmlns:a="http://schemas.openxmlformats.org/drawingml/2006/main">
+                  <a:graphicData uri="http://schemas.microsoft.com/office/word/2010/wordprocessingShape">
+                    <wps:wsp>
+                      <wps:cNvCnPr/>
+                      <wps:spPr>
+                        <a:xfrm flipV="1">
+                          <a:off x="0" y="0"/>
+                          <a:ext cx="5286375" cy="0"/>
+                        </a:xfrm>
+                        <a:prstGeom prst="line">
+                          <a:avLst/>
+                        </a:prstGeom>
+                        <a:ln>
+                          <a:solidFill>
+                            <a:schemeClr val="tx1"/>
+                          </a:solidFill>
+                        </a:ln>
+                      </wps:spPr>
+                      <wps:style>
+                        <a:lnRef idx="1">
+                          <a:schemeClr val="accent1"/>
+                        </a:lnRef>
+                        <a:fillRef idx="0">
+                          <a:schemeClr val="accent1"/>
+                        </a:fillRef>
+                        <a:effectRef idx="0">
+                          <a:schemeClr val="accent1"/>
+                        </a:effectRef>
+                        <a:fontRef idx="minor">
+                          <a:schemeClr val="tx1"/>
+                        </a:fontRef>
+                      </wps:style>
+                      <wps:bodyPr/>
+                    </wps:wsp>
+                  </a:graphicData>
+                </a:graphic>
+                <wp14:sizeRelH relativeFrom="margin">
+                  <wp14:pctWidth>0</wp14:pctWidth>
+                </wp14:sizeRelH>
+                <wp14:sizeRelV relativeFrom="margin">
+                  <wp14:pctHeight>0</wp14:pctHeight>
+                </wp14:sizeRelV>
+              </wp:anchor>
+            </w:drawing>
+          </mc:Choice>
+          <mc:Fallback>
+            <w:pict>
+              <v:line w14:anchorId="2AF0F938" id="Conector recto 20" o:spid="_x0000_s1026" style="position:absolute;flip:y;z-index:251673600;visibility:visible;mso-wrap-style:square;mso-width-percent:0;mso-height-percent:0;mso-wrap-distance-left:9pt;mso-wrap-distance-top:0;mso-wrap-distance-right:9pt;mso-wrap-distance-bottom:0;mso-position-horizontal:left;mso-position-horizontal-relative:margin;mso-position-vertical:absolute;mso-position-vertical-relative:text;mso-width-percent:0;mso-height-percent:0;mso-width-relative:margin;mso-height-relative:margin" from="0,5.2pt" to="416.25pt,5.2pt" o:gfxdata="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" strokecolor="black [3213]" strokeweight=".5pt">
+                <v:stroke joinstyle="miter"/>
+                <w10:wrap anchorx="margin"/>
+              </v:line>
+            </w:pict>
+          </mc:Fallback>
+        </mc:AlternateContent>
+      </w:r>
+    </w:p>
+    <w:p>
+      <w:pPr>
+        <w:pStyle w:val="Sinespaciado"/>
+        <w:rPr>
+          <w:sz w:val="18"/>
+          <w:szCs w:val="18"/>
+          <w:lang w:val="es-ES"/>
+        </w:rPr>
+      </w:pPr>
       <w:r>
         <w:rPr>
           <w:sz w:val="18"/>
